--- a/Journal de bord.docx
+++ b/Journal de bord.docx
@@ -188,7 +188,7 @@
               <w:cnfStyle w:val="000000100000"/>
             </w:pPr>
             <w:r>
-              <w:t>Recherche de projet, mise en place d’un GANTT, Etude de marcher,</w:t>
+              <w:t>Recherche de projet, mise en place d’un GANTT, Etude de marcher</w:t>
             </w:r>
           </w:p>
         </w:tc>
@@ -400,25 +400,7 @@
                 <w:sz w:val="24"/>
                 <w:szCs w:val="24"/>
               </w:rPr>
-              <w:t xml:space="preserve">Arrivé de </w:t>
-            </w:r>
-            <w:proofErr w:type="spellStart"/>
-            <w:r>
-              <w:rPr>
-                <w:b w:val="0"/>
-                <w:sz w:val="24"/>
-                <w:szCs w:val="24"/>
-              </w:rPr>
-              <w:t>Guyviane</w:t>
-            </w:r>
-            <w:proofErr w:type="spellEnd"/>
-            <w:r>
-              <w:rPr>
-                <w:b w:val="0"/>
-                <w:sz w:val="24"/>
-                <w:szCs w:val="24"/>
-              </w:rPr>
-              <w:t xml:space="preserve"> dans l’équipe</w:t>
+              <w:t>Arrivé de Guyviane dans l’équipe</w:t>
             </w:r>
           </w:p>
         </w:tc>
@@ -431,7 +413,13 @@
               <w:cnfStyle w:val="000000010000"/>
             </w:pPr>
             <w:r>
-              <w:t>Création de l’interfaces graphique et analyse d’un nouveau système d’empreinte</w:t>
+              <w:t xml:space="preserve">Création de l’interfaces </w:t>
+            </w:r>
+            <w:r>
+              <w:t>web</w:t>
+            </w:r>
+            <w:r>
+              <w:t xml:space="preserve"> et analyse d’un nouveau système d’empreinte</w:t>
             </w:r>
             <w:r>
               <w:t xml:space="preserve">, </w:t>
@@ -446,24 +434,11 @@
             <w:pPr>
               <w:cnfStyle w:val="000000010000"/>
             </w:pPr>
-            <w:proofErr w:type="gramStart"/>
-            <w:r>
-              <w:t>Nous avons pas trouvé de notice pour l’</w:t>
-            </w:r>
-            <w:proofErr w:type="spellStart"/>
-            <w:r>
-              <w:t>egistec</w:t>
-            </w:r>
-            <w:proofErr w:type="spellEnd"/>
-            <w:r>
-              <w:t xml:space="preserve"> </w:t>
-            </w:r>
-            <w:proofErr w:type="gramEnd"/>
-            <w:r>
-              <w:t xml:space="preserve"> es603</w:t>
-            </w:r>
-            <w:r>
-              <w:t>.</w:t>
+            <w:r>
+              <w:t>Nous avons pas trouvé de notice pour l’egistec  es603</w:t>
+            </w:r>
+            <w:r>
+              <w:t xml:space="preserve"> car elle n’existe pas.</w:t>
             </w:r>
           </w:p>
         </w:tc>
@@ -515,13 +490,8 @@
               <w:cnfStyle w:val="000000100000"/>
             </w:pPr>
             <w:r>
-              <w:t xml:space="preserve">Installation des drivers, travail sur la base de </w:t>
-            </w:r>
-            <w:proofErr w:type="gramStart"/>
-            <w:r>
-              <w:t>donnée</w:t>
-            </w:r>
-            <w:proofErr w:type="gramEnd"/>
+              <w:t>Installation des drivers, travail sur la base de donnée</w:t>
+            </w:r>
           </w:p>
         </w:tc>
         <w:tc>
@@ -533,15 +503,7 @@
               <w:cnfStyle w:val="000000100000"/>
             </w:pPr>
             <w:r>
-              <w:t xml:space="preserve">Difficulté </w:t>
-            </w:r>
-            <w:proofErr w:type="gramStart"/>
-            <w:r>
-              <w:t>a</w:t>
-            </w:r>
-            <w:proofErr w:type="gramEnd"/>
-            <w:r>
-              <w:t xml:space="preserve"> faire la base de donnée</w:t>
+              <w:t>Difficulté a faire la base de donnée</w:t>
             </w:r>
             <w:r>
               <w:t>.</w:t>
@@ -602,15 +564,7 @@
               <w:t>, poursuite du travail sur la base de donnée</w:t>
             </w:r>
             <w:r>
-              <w:t xml:space="preserve">, comparatif des différents </w:t>
-            </w:r>
-            <w:proofErr w:type="gramStart"/>
-            <w:r>
-              <w:t>lecteur</w:t>
-            </w:r>
-            <w:proofErr w:type="gramEnd"/>
-            <w:r>
-              <w:t xml:space="preserve"> d’empreinte)</w:t>
+              <w:t>, comparatif des différents lecteur d’empreinte)</w:t>
             </w:r>
           </w:p>
         </w:tc>
@@ -623,18 +577,13 @@
               <w:cnfStyle w:val="000000010000"/>
             </w:pPr>
             <w:r>
-              <w:t xml:space="preserve">Difficulté </w:t>
-            </w:r>
-            <w:proofErr w:type="gramStart"/>
-            <w:r>
-              <w:t>a</w:t>
-            </w:r>
-            <w:proofErr w:type="gramEnd"/>
-            <w:r>
-              <w:t xml:space="preserve"> faire la base de donnée</w:t>
-            </w:r>
-            <w:r>
-              <w:t>, Difficulté a trouve certaine référence.</w:t>
+              <w:t>Difficulté a faire la base de donnée</w:t>
+            </w:r>
+            <w:r>
+              <w:t>, Difficulté a trouve certaine référence</w:t>
+            </w:r>
+            <w:r>
+              <w:t xml:space="preserve"> car elle n’existe pas.</w:t>
             </w:r>
           </w:p>
         </w:tc>
